--- a/files/ProblemSet0259.docx
+++ b/files/ProblemSet0259.docx
@@ -6,9 +6,9 @@
       <w:pPr>
         <w:pStyle w:val="Heading2"/>
       </w:pPr>
-      <w:bookmarkStart w:id="20" w:name="problem-set-260"/>
+      <w:bookmarkStart w:id="20" w:name="problem-set-259"/>
       <w:r>
-        <w:t xml:space="preserve">Problem Set 260</w:t>
+        <w:t xml:space="preserve">Problem Set 259</w:t>
       </w:r>
       <w:bookmarkEnd w:id="20"/>
     </w:p>
@@ -28,13 +28,25 @@
       </w:pPr>
       <m:oMath>
         <m:r>
-          <m:t>95</m:t>
-        </m:r>
-        <m:r>
-          <m:t>,</m:t>
-        </m:r>
-        <m:r>
-          <m:t>691</m:t>
+          <m:t>19</m:t>
+        </m:r>
+        <m:r>
+          <m:t>,</m:t>
+        </m:r>
+        <m:r>
+          <m:t>776</m:t>
+        </m:r>
+        <m:r>
+          <m:t>+</m:t>
+        </m:r>
+        <m:r>
+          <m:t>54</m:t>
+        </m:r>
+        <m:r>
+          <m:t>,</m:t>
+        </m:r>
+        <m:r>
+          <m:t>765</m:t>
         </m:r>
         <m:r>
           <m:t>+</m:t>
@@ -46,19 +58,43 @@
           <m:t>,</m:t>
         </m:r>
         <m:r>
-          <m:t>523</m:t>
-        </m:r>
-        <m:r>
-          <m:t>+</m:t>
-        </m:r>
-        <m:r>
-          <m:t>12</m:t>
-        </m:r>
-        <m:r>
-          <m:t>,</m:t>
-        </m:r>
-        <m:r>
-          <m:t>004</m:t>
+          <m:t>586</m:t>
+        </m:r>
+        <m:r>
+          <m:t>+</m:t>
+        </m:r>
+        <m:r>
+          <m:t>94</m:t>
+        </m:r>
+        <m:r>
+          <m:t>,</m:t>
+        </m:r>
+        <m:r>
+          <m:t>995</m:t>
+        </m:r>
+        <m:r>
+          <m:t>+</m:t>
+        </m:r>
+        <m:r>
+          <m:t>50</m:t>
+        </m:r>
+        <m:r>
+          <m:t>,</m:t>
+        </m:r>
+        <m:r>
+          <m:t>556</m:t>
+        </m:r>
+        <m:r>
+          <m:t>+</m:t>
+        </m:r>
+        <m:r>
+          <m:t>72</m:t>
+        </m:r>
+        <m:r>
+          <m:t>,</m:t>
+        </m:r>
+        <m:r>
+          <m:t>054</m:t>
         </m:r>
         <m:r>
           <m:t>+</m:t>
@@ -70,79 +106,43 @@
           <m:t>,</m:t>
         </m:r>
         <m:r>
-          <m:t>768</m:t>
-        </m:r>
-        <m:r>
-          <m:t>+</m:t>
-        </m:r>
-        <m:r>
-          <m:t>32</m:t>
-        </m:r>
-        <m:r>
-          <m:t>,</m:t>
-        </m:r>
-        <m:r>
-          <m:t>046</m:t>
-        </m:r>
-        <m:r>
-          <m:t>+</m:t>
-        </m:r>
-        <m:r>
-          <m:t>19</m:t>
-        </m:r>
-        <m:r>
-          <m:t>,</m:t>
-        </m:r>
-        <m:r>
-          <m:t>183</m:t>
-        </m:r>
-        <m:r>
-          <m:t>+</m:t>
-        </m:r>
-        <m:r>
-          <m:t>24</m:t>
-        </m:r>
-        <m:r>
-          <m:t>,</m:t>
-        </m:r>
-        <m:r>
-          <m:t>385</m:t>
-        </m:r>
-        <m:r>
-          <m:t>+</m:t>
-        </m:r>
-        <m:r>
-          <m:t>41</m:t>
-        </m:r>
-        <m:r>
-          <m:t>,</m:t>
-        </m:r>
-        <m:r>
-          <m:t>648</m:t>
-        </m:r>
-        <m:r>
-          <m:t>+</m:t>
-        </m:r>
-        <m:r>
-          <m:t>59</m:t>
-        </m:r>
-        <m:r>
-          <m:t>,</m:t>
-        </m:r>
-        <m:r>
-          <m:t>478</m:t>
-        </m:r>
-        <m:r>
-          <m:t>+</m:t>
-        </m:r>
-        <m:r>
-          <m:t>80</m:t>
-        </m:r>
-        <m:r>
-          <m:t>,</m:t>
-        </m:r>
-        <m:r>
-          <m:t>673</m:t>
+          <m:t>848</m:t>
+        </m:r>
+        <m:r>
+          <m:t>+</m:t>
+        </m:r>
+        <m:r>
+          <m:t>84</m:t>
+        </m:r>
+        <m:r>
+          <m:t>,</m:t>
+        </m:r>
+        <m:r>
+          <m:t>667</m:t>
+        </m:r>
+        <m:r>
+          <m:t>+</m:t>
+        </m:r>
+        <m:r>
+          <m:t>83</m:t>
+        </m:r>
+        <m:r>
+          <m:t>,</m:t>
+        </m:r>
+        <m:r>
+          <m:t>991</m:t>
+        </m:r>
+        <m:r>
+          <m:t>+</m:t>
+        </m:r>
+        <m:r>
+          <m:t>37</m:t>
+        </m:r>
+        <m:r>
+          <m:t>,</m:t>
+        </m:r>
+        <m:r>
+          <m:t>835</m:t>
         </m:r>
       </m:oMath>
     </w:p>
@@ -152,121 +152,121 @@
       </w:pPr>
       <m:oMath>
         <m:r>
+          <m:t>35</m:t>
+        </m:r>
+        <m:r>
+          <m:t>,</m:t>
+        </m:r>
+        <m:r>
+          <m:t>737</m:t>
+        </m:r>
+        <m:r>
+          <m:t>+</m:t>
+        </m:r>
+        <m:r>
+          <m:t>39</m:t>
+        </m:r>
+        <m:r>
+          <m:t>,</m:t>
+        </m:r>
+        <m:r>
+          <m:t>585</m:t>
+        </m:r>
+        <m:r>
+          <m:t>+</m:t>
+        </m:r>
+        <m:r>
+          <m:t>80</m:t>
+        </m:r>
+        <m:r>
+          <m:t>,</m:t>
+        </m:r>
+        <m:r>
+          <m:t>848</m:t>
+        </m:r>
+        <m:r>
+          <m:t>+</m:t>
+        </m:r>
+        <m:r>
+          <m:t>36</m:t>
+        </m:r>
+        <m:r>
+          <m:t>,</m:t>
+        </m:r>
+        <m:r>
+          <m:t>351</m:t>
+        </m:r>
+        <m:r>
+          <m:t>+</m:t>
+        </m:r>
+        <m:r>
+          <m:t>40</m:t>
+        </m:r>
+        <m:r>
+          <m:t>,</m:t>
+        </m:r>
+        <m:r>
+          <m:t>108</m:t>
+        </m:r>
+        <m:r>
+          <m:t>+</m:t>
+        </m:r>
+        <m:r>
+          <m:t>98</m:t>
+        </m:r>
+        <m:r>
+          <m:t>,</m:t>
+        </m:r>
+        <m:r>
+          <m:t>979</m:t>
+        </m:r>
+        <m:r>
+          <m:t>+</m:t>
+        </m:r>
+        <m:r>
+          <m:t>44</m:t>
+        </m:r>
+        <m:r>
+          <m:t>,</m:t>
+        </m:r>
+        <m:r>
+          <m:t>265</m:t>
+        </m:r>
+        <m:r>
+          <m:t>+</m:t>
+        </m:r>
+        <m:r>
           <m:t>72</m:t>
         </m:r>
         <m:r>
           <m:t>,</m:t>
         </m:r>
         <m:r>
-          <m:t>170</m:t>
-        </m:r>
-        <m:r>
-          <m:t>+</m:t>
-        </m:r>
-        <m:r>
-          <m:t>32</m:t>
-        </m:r>
-        <m:r>
-          <m:t>,</m:t>
-        </m:r>
-        <m:r>
-          <m:t>170</m:t>
-        </m:r>
-        <m:r>
-          <m:t>+</m:t>
-        </m:r>
-        <m:r>
-          <m:t>42</m:t>
-        </m:r>
-        <m:r>
-          <m:t>,</m:t>
-        </m:r>
-        <m:r>
-          <m:t>248</m:t>
-        </m:r>
-        <m:r>
-          <m:t>+</m:t>
-        </m:r>
-        <m:r>
-          <m:t>71</m:t>
-        </m:r>
-        <m:r>
-          <m:t>,</m:t>
-        </m:r>
-        <m:r>
-          <m:t>498</m:t>
-        </m:r>
-        <m:r>
-          <m:t>+</m:t>
-        </m:r>
-        <m:r>
-          <m:t>53</m:t>
-        </m:r>
-        <m:r>
-          <m:t>,</m:t>
-        </m:r>
-        <m:r>
-          <m:t>078</m:t>
-        </m:r>
-        <m:r>
-          <m:t>+</m:t>
-        </m:r>
-        <m:r>
-          <m:t>20</m:t>
-        </m:r>
-        <m:r>
-          <m:t>,</m:t>
-        </m:r>
-        <m:r>
-          <m:t>568</m:t>
-        </m:r>
-        <m:r>
-          <m:t>+</m:t>
-        </m:r>
-        <m:r>
-          <m:t>29</m:t>
-        </m:r>
-        <m:r>
-          <m:t>,</m:t>
-        </m:r>
-        <m:r>
-          <m:t>188</m:t>
-        </m:r>
-        <m:r>
-          <m:t>+</m:t>
-        </m:r>
-        <m:r>
-          <m:t>13</m:t>
-        </m:r>
-        <m:r>
-          <m:t>,</m:t>
-        </m:r>
-        <m:r>
-          <m:t>972</m:t>
-        </m:r>
-        <m:r>
-          <m:t>+</m:t>
-        </m:r>
-        <m:r>
-          <m:t>23</m:t>
-        </m:r>
-        <m:r>
-          <m:t>,</m:t>
-        </m:r>
-        <m:r>
-          <m:t>114</m:t>
-        </m:r>
-        <m:r>
-          <m:t>+</m:t>
-        </m:r>
-        <m:r>
-          <m:t>91</m:t>
-        </m:r>
-        <m:r>
-          <m:t>,</m:t>
-        </m:r>
-        <m:r>
-          <m:t>687</m:t>
+          <m:t>341</m:t>
+        </m:r>
+        <m:r>
+          <m:t>+</m:t>
+        </m:r>
+        <m:r>
+          <m:t>10</m:t>
+        </m:r>
+        <m:r>
+          <m:t>,</m:t>
+        </m:r>
+        <m:r>
+          <m:t>985</m:t>
+        </m:r>
+        <m:r>
+          <m:t>+</m:t>
+        </m:r>
+        <m:r>
+          <m:t>54</m:t>
+        </m:r>
+        <m:r>
+          <m:t>,</m:t>
+        </m:r>
+        <m:r>
+          <m:t>244</m:t>
         </m:r>
       </m:oMath>
     </w:p>
@@ -276,121 +276,121 @@
       </w:pPr>
       <m:oMath>
         <m:r>
+          <m:t>41</m:t>
+        </m:r>
+        <m:r>
+          <m:t>,</m:t>
+        </m:r>
+        <m:r>
+          <m:t>437</m:t>
+        </m:r>
+        <m:r>
+          <m:t>+</m:t>
+        </m:r>
+        <m:r>
+          <m:t>92</m:t>
+        </m:r>
+        <m:r>
+          <m:t>,</m:t>
+        </m:r>
+        <m:r>
+          <m:t>463</m:t>
+        </m:r>
+        <m:r>
+          <m:t>+</m:t>
+        </m:r>
+        <m:r>
           <m:t>94</m:t>
         </m:r>
         <m:r>
           <m:t>,</m:t>
         </m:r>
         <m:r>
-          <m:t>732</m:t>
-        </m:r>
-        <m:r>
-          <m:t>+</m:t>
-        </m:r>
-        <m:r>
-          <m:t>83</m:t>
-        </m:r>
-        <m:r>
-          <m:t>,</m:t>
-        </m:r>
-        <m:r>
-          <m:t>617</m:t>
+          <m:t>514</m:t>
         </m:r>
         <m:r>
           <m:t>−</m:t>
         </m:r>
         <m:r>
-          <m:t>73</m:t>
-        </m:r>
-        <m:r>
-          <m:t>,</m:t>
-        </m:r>
-        <m:r>
-          <m:t>488</m:t>
-        </m:r>
-        <m:r>
-          <m:t>+</m:t>
-        </m:r>
-        <m:r>
-          <m:t>69</m:t>
-        </m:r>
-        <m:r>
-          <m:t>,</m:t>
-        </m:r>
-        <m:r>
-          <m:t>283</m:t>
+          <m:t>39</m:t>
+        </m:r>
+        <m:r>
+          <m:t>,</m:t>
+        </m:r>
+        <m:r>
+          <m:t>092</m:t>
+        </m:r>
+        <m:r>
+          <m:t>+</m:t>
+        </m:r>
+        <m:r>
+          <m:t>50</m:t>
+        </m:r>
+        <m:r>
+          <m:t>,</m:t>
+        </m:r>
+        <m:r>
+          <m:t>878</m:t>
         </m:r>
         <m:r>
           <m:t>−</m:t>
         </m:r>
         <m:r>
-          <m:t>84</m:t>
-        </m:r>
-        <m:r>
-          <m:t>,</m:t>
-        </m:r>
-        <m:r>
-          <m:t>107</m:t>
-        </m:r>
-        <m:r>
-          <m:t>+</m:t>
-        </m:r>
-        <m:r>
-          <m:t>70</m:t>
-        </m:r>
-        <m:r>
-          <m:t>,</m:t>
-        </m:r>
-        <m:r>
-          <m:t>378</m:t>
+          <m:t>58</m:t>
+        </m:r>
+        <m:r>
+          <m:t>,</m:t>
+        </m:r>
+        <m:r>
+          <m:t>389</m:t>
         </m:r>
         <m:r>
           <m:t>−</m:t>
         </m:r>
         <m:r>
-          <m:t>63</m:t>
-        </m:r>
-        <m:r>
-          <m:t>,</m:t>
-        </m:r>
-        <m:r>
-          <m:t>934</m:t>
-        </m:r>
-        <m:r>
-          <m:t>+</m:t>
-        </m:r>
-        <m:r>
-          <m:t>96</m:t>
-        </m:r>
-        <m:r>
-          <m:t>,</m:t>
-        </m:r>
-        <m:r>
-          <m:t>853</m:t>
-        </m:r>
-        <m:r>
-          <m:t>+</m:t>
-        </m:r>
-        <m:r>
-          <m:t>73</m:t>
-        </m:r>
-        <m:r>
-          <m:t>,</m:t>
-        </m:r>
-        <m:r>
-          <m:t>541</m:t>
+          <m:t>44</m:t>
+        </m:r>
+        <m:r>
+          <m:t>,</m:t>
+        </m:r>
+        <m:r>
+          <m:t>113</m:t>
+        </m:r>
+        <m:r>
+          <m:t>+</m:t>
+        </m:r>
+        <m:r>
+          <m:t>41</m:t>
+        </m:r>
+        <m:r>
+          <m:t>,</m:t>
+        </m:r>
+        <m:r>
+          <m:t>619</m:t>
+        </m:r>
+        <m:r>
+          <m:t>+</m:t>
+        </m:r>
+        <m:r>
+          <m:t>79</m:t>
+        </m:r>
+        <m:r>
+          <m:t>,</m:t>
+        </m:r>
+        <m:r>
+          <m:t>878</m:t>
         </m:r>
         <m:r>
           <m:t>−</m:t>
         </m:r>
         <m:r>
-          <m:t>11</m:t>
-        </m:r>
-        <m:r>
-          <m:t>,</m:t>
-        </m:r>
-        <m:r>
-          <m:t>406</m:t>
+          <m:t>14</m:t>
+        </m:r>
+        <m:r>
+          <m:t>,</m:t>
+        </m:r>
+        <m:r>
+          <m:t>556</m:t>
         </m:r>
       </m:oMath>
     </w:p>
@@ -400,121 +400,121 @@
       </w:pPr>
       <m:oMath>
         <m:r>
-          <m:t>93</m:t>
-        </m:r>
-        <m:r>
-          <m:t>,</m:t>
-        </m:r>
-        <m:r>
-          <m:t>498</m:t>
-        </m:r>
-        <m:r>
-          <m:t>+</m:t>
-        </m:r>
-        <m:r>
-          <m:t>51</m:t>
-        </m:r>
-        <m:r>
-          <m:t>,</m:t>
-        </m:r>
-        <m:r>
-          <m:t>738</m:t>
-        </m:r>
-        <m:r>
-          <m:t>+</m:t>
-        </m:r>
-        <m:r>
-          <m:t>27</m:t>
-        </m:r>
-        <m:r>
-          <m:t>,</m:t>
-        </m:r>
-        <m:r>
-          <m:t>995</m:t>
-        </m:r>
-        <m:r>
-          <m:t>+</m:t>
-        </m:r>
-        <m:r>
-          <m:t>24</m:t>
-        </m:r>
-        <m:r>
-          <m:t>,</m:t>
-        </m:r>
-        <m:r>
-          <m:t>365</m:t>
-        </m:r>
-        <m:r>
-          <m:t>+</m:t>
-        </m:r>
-        <m:r>
-          <m:t>16</m:t>
-        </m:r>
-        <m:r>
-          <m:t>,</m:t>
-        </m:r>
-        <m:r>
-          <m:t>526</m:t>
-        </m:r>
-        <m:r>
-          <m:t>+</m:t>
-        </m:r>
-        <m:r>
-          <m:t>56</m:t>
-        </m:r>
-        <m:r>
-          <m:t>,</m:t>
-        </m:r>
-        <m:r>
-          <m:t>597</m:t>
-        </m:r>
-        <m:r>
-          <m:t>+</m:t>
-        </m:r>
-        <m:r>
-          <m:t>80</m:t>
-        </m:r>
-        <m:r>
-          <m:t>,</m:t>
-        </m:r>
-        <m:r>
-          <m:t>519</m:t>
-        </m:r>
-        <m:r>
-          <m:t>+</m:t>
-        </m:r>
-        <m:r>
-          <m:t>49</m:t>
-        </m:r>
-        <m:r>
-          <m:t>,</m:t>
-        </m:r>
-        <m:r>
-          <m:t>047</m:t>
-        </m:r>
-        <m:r>
-          <m:t>+</m:t>
-        </m:r>
-        <m:r>
-          <m:t>19</m:t>
-        </m:r>
-        <m:r>
-          <m:t>,</m:t>
-        </m:r>
-        <m:r>
-          <m:t>588</m:t>
-        </m:r>
-        <m:r>
-          <m:t>+</m:t>
-        </m:r>
-        <m:r>
-          <m:t>87</m:t>
-        </m:r>
-        <m:r>
-          <m:t>,</m:t>
-        </m:r>
-        <m:r>
-          <m:t>979</m:t>
+          <m:t>88</m:t>
+        </m:r>
+        <m:r>
+          <m:t>,</m:t>
+        </m:r>
+        <m:r>
+          <m:t>873</m:t>
+        </m:r>
+        <m:r>
+          <m:t>+</m:t>
+        </m:r>
+        <m:r>
+          <m:t>50</m:t>
+        </m:r>
+        <m:r>
+          <m:t>,</m:t>
+        </m:r>
+        <m:r>
+          <m:t>960</m:t>
+        </m:r>
+        <m:r>
+          <m:t>+</m:t>
+        </m:r>
+        <m:r>
+          <m:t>20</m:t>
+        </m:r>
+        <m:r>
+          <m:t>,</m:t>
+        </m:r>
+        <m:r>
+          <m:t>529</m:t>
+        </m:r>
+        <m:r>
+          <m:t>+</m:t>
+        </m:r>
+        <m:r>
+          <m:t>35</m:t>
+        </m:r>
+        <m:r>
+          <m:t>,</m:t>
+        </m:r>
+        <m:r>
+          <m:t>141</m:t>
+        </m:r>
+        <m:r>
+          <m:t>+</m:t>
+        </m:r>
+        <m:r>
+          <m:t>81</m:t>
+        </m:r>
+        <m:r>
+          <m:t>,</m:t>
+        </m:r>
+        <m:r>
+          <m:t>452</m:t>
+        </m:r>
+        <m:r>
+          <m:t>+</m:t>
+        </m:r>
+        <m:r>
+          <m:t>54</m:t>
+        </m:r>
+        <m:r>
+          <m:t>,</m:t>
+        </m:r>
+        <m:r>
+          <m:t>957</m:t>
+        </m:r>
+        <m:r>
+          <m:t>+</m:t>
+        </m:r>
+        <m:r>
+          <m:t>44</m:t>
+        </m:r>
+        <m:r>
+          <m:t>,</m:t>
+        </m:r>
+        <m:r>
+          <m:t>950</m:t>
+        </m:r>
+        <m:r>
+          <m:t>+</m:t>
+        </m:r>
+        <m:r>
+          <m:t>25</m:t>
+        </m:r>
+        <m:r>
+          <m:t>,</m:t>
+        </m:r>
+        <m:r>
+          <m:t>381</m:t>
+        </m:r>
+        <m:r>
+          <m:t>+</m:t>
+        </m:r>
+        <m:r>
+          <m:t>59</m:t>
+        </m:r>
+        <m:r>
+          <m:t>,</m:t>
+        </m:r>
+        <m:r>
+          <m:t>539</m:t>
+        </m:r>
+        <m:r>
+          <m:t>+</m:t>
+        </m:r>
+        <m:r>
+          <m:t>98</m:t>
+        </m:r>
+        <m:r>
+          <m:t>,</m:t>
+        </m:r>
+        <m:r>
+          <m:t>115</m:t>
         </m:r>
       </m:oMath>
     </w:p>
@@ -524,121 +524,121 @@
       </w:pPr>
       <m:oMath>
         <m:r>
-          <m:t>26</m:t>
-        </m:r>
-        <m:r>
-          <m:t>,</m:t>
-        </m:r>
-        <m:r>
-          <m:t>093</m:t>
-        </m:r>
-        <m:r>
-          <m:t>+</m:t>
-        </m:r>
-        <m:r>
-          <m:t>15</m:t>
-        </m:r>
-        <m:r>
-          <m:t>,</m:t>
-        </m:r>
-        <m:r>
-          <m:t>811</m:t>
-        </m:r>
-        <m:r>
-          <m:t>+</m:t>
-        </m:r>
-        <m:r>
-          <m:t>50</m:t>
-        </m:r>
-        <m:r>
-          <m:t>,</m:t>
-        </m:r>
-        <m:r>
-          <m:t>146</m:t>
+          <m:t>37</m:t>
+        </m:r>
+        <m:r>
+          <m:t>,</m:t>
+        </m:r>
+        <m:r>
+          <m:t>368</m:t>
+        </m:r>
+        <m:r>
+          <m:t>+</m:t>
+        </m:r>
+        <m:r>
+          <m:t>90</m:t>
+        </m:r>
+        <m:r>
+          <m:t>,</m:t>
+        </m:r>
+        <m:r>
+          <m:t>332</m:t>
         </m:r>
         <m:r>
           <m:t>−</m:t>
         </m:r>
         <m:r>
-          <m:t>47</m:t>
-        </m:r>
-        <m:r>
-          <m:t>,</m:t>
-        </m:r>
-        <m:r>
-          <m:t>585</m:t>
-        </m:r>
-        <m:r>
-          <m:t>+</m:t>
-        </m:r>
-        <m:r>
-          <m:t>91</m:t>
-        </m:r>
-        <m:r>
-          <m:t>,</m:t>
-        </m:r>
-        <m:r>
-          <m:t>024</m:t>
+          <m:t>97</m:t>
+        </m:r>
+        <m:r>
+          <m:t>,</m:t>
+        </m:r>
+        <m:r>
+          <m:t>555</m:t>
+        </m:r>
+        <m:r>
+          <m:t>+</m:t>
+        </m:r>
+        <m:r>
+          <m:t>90</m:t>
+        </m:r>
+        <m:r>
+          <m:t>,</m:t>
+        </m:r>
+        <m:r>
+          <m:t>135</m:t>
         </m:r>
         <m:r>
           <m:t>−</m:t>
         </m:r>
         <m:r>
-          <m:t>11</m:t>
-        </m:r>
-        <m:r>
-          <m:t>,</m:t>
-        </m:r>
-        <m:r>
-          <m:t>786</m:t>
-        </m:r>
-        <m:r>
-          <m:t>+</m:t>
-        </m:r>
-        <m:r>
-          <m:t>15</m:t>
-        </m:r>
-        <m:r>
-          <m:t>,</m:t>
-        </m:r>
-        <m:r>
-          <m:t>140</m:t>
-        </m:r>
-        <m:r>
-          <m:t>+</m:t>
-        </m:r>
-        <m:r>
-          <m:t>91</m:t>
-        </m:r>
-        <m:r>
-          <m:t>,</m:t>
-        </m:r>
-        <m:r>
-          <m:t>154</m:t>
+          <m:t>93</m:t>
+        </m:r>
+        <m:r>
+          <m:t>,</m:t>
+        </m:r>
+        <m:r>
+          <m:t>034</m:t>
+        </m:r>
+        <m:r>
+          <m:t>+</m:t>
+        </m:r>
+        <m:r>
+          <m:t>48</m:t>
+        </m:r>
+        <m:r>
+          <m:t>,</m:t>
+        </m:r>
+        <m:r>
+          <m:t>453</m:t>
+        </m:r>
+        <m:r>
+          <m:t>+</m:t>
+        </m:r>
+        <m:r>
+          <m:t>76</m:t>
+        </m:r>
+        <m:r>
+          <m:t>,</m:t>
+        </m:r>
+        <m:r>
+          <m:t>625</m:t>
+        </m:r>
+        <m:r>
+          <m:t>+</m:t>
+        </m:r>
+        <m:r>
+          <m:t>17</m:t>
+        </m:r>
+        <m:r>
+          <m:t>,</m:t>
+        </m:r>
+        <m:r>
+          <m:t>167</m:t>
         </m:r>
         <m:r>
           <m:t>−</m:t>
         </m:r>
         <m:r>
-          <m:t>93</m:t>
-        </m:r>
-        <m:r>
-          <m:t>,</m:t>
-        </m:r>
-        <m:r>
-          <m:t>801</m:t>
+          <m:t>82</m:t>
+        </m:r>
+        <m:r>
+          <m:t>,</m:t>
+        </m:r>
+        <m:r>
+          <m:t>488</m:t>
         </m:r>
         <m:r>
           <m:t>−</m:t>
         </m:r>
         <m:r>
-          <m:t>13</m:t>
-        </m:r>
-        <m:r>
-          <m:t>,</m:t>
-        </m:r>
-        <m:r>
-          <m:t>564</m:t>
+          <m:t>43</m:t>
+        </m:r>
+        <m:r>
+          <m:t>,</m:t>
+        </m:r>
+        <m:r>
+          <m:t>341</m:t>
         </m:r>
       </m:oMath>
     </w:p>
@@ -648,103 +648,7 @@
       </w:pPr>
       <m:oMath>
         <m:r>
-          <m:t>84</m:t>
-        </m:r>
-        <m:r>
-          <m:t>,</m:t>
-        </m:r>
-        <m:r>
-          <m:t>918</m:t>
-        </m:r>
-        <m:r>
-          <m:t>+</m:t>
-        </m:r>
-        <m:r>
-          <m:t>15</m:t>
-        </m:r>
-        <m:r>
-          <m:t>,</m:t>
-        </m:r>
-        <m:r>
-          <m:t>733</m:t>
-        </m:r>
-        <m:r>
-          <m:t>+</m:t>
-        </m:r>
-        <m:r>
-          <m:t>70</m:t>
-        </m:r>
-        <m:r>
-          <m:t>,</m:t>
-        </m:r>
-        <m:r>
-          <m:t>982</m:t>
-        </m:r>
-        <m:r>
-          <m:t>+</m:t>
-        </m:r>
-        <m:r>
-          <m:t>55</m:t>
-        </m:r>
-        <m:r>
-          <m:t>,</m:t>
-        </m:r>
-        <m:r>
-          <m:t>618</m:t>
-        </m:r>
-        <m:r>
-          <m:t>+</m:t>
-        </m:r>
-        <m:r>
-          <m:t>35</m:t>
-        </m:r>
-        <m:r>
-          <m:t>,</m:t>
-        </m:r>
-        <m:r>
-          <m:t>103</m:t>
-        </m:r>
-        <m:r>
-          <m:t>+</m:t>
-        </m:r>
-        <m:r>
-          <m:t>19</m:t>
-        </m:r>
-        <m:r>
-          <m:t>,</m:t>
-        </m:r>
-        <m:r>
-          <m:t>424</m:t>
-        </m:r>
-        <m:r>
-          <m:t>+</m:t>
-        </m:r>
-        <m:r>
-          <m:t>28</m:t>
-        </m:r>
-        <m:r>
-          <m:t>,</m:t>
-        </m:r>
-        <m:r>
-          <m:t>361</m:t>
-        </m:r>
-        <m:r>
-          <m:t>+</m:t>
-        </m:r>
-        <m:r>
-          <m:t>82</m:t>
-        </m:r>
-        <m:r>
-          <m:t>,</m:t>
-        </m:r>
-        <m:r>
-          <m:t>587</m:t>
-        </m:r>
-        <m:r>
-          <m:t>+</m:t>
-        </m:r>
-        <m:r>
-          <m:t>95</m:t>
+          <m:t>47</m:t>
         </m:r>
         <m:r>
           <m:t>,</m:t>
@@ -756,13 +660,109 @@
           <m:t>+</m:t>
         </m:r>
         <m:r>
-          <m:t>49</m:t>
-        </m:r>
-        <m:r>
-          <m:t>,</m:t>
-        </m:r>
-        <m:r>
-          <m:t>943</m:t>
+          <m:t>58</m:t>
+        </m:r>
+        <m:r>
+          <m:t>,</m:t>
+        </m:r>
+        <m:r>
+          <m:t>531</m:t>
+        </m:r>
+        <m:r>
+          <m:t>+</m:t>
+        </m:r>
+        <m:r>
+          <m:t>76</m:t>
+        </m:r>
+        <m:r>
+          <m:t>,</m:t>
+        </m:r>
+        <m:r>
+          <m:t>297</m:t>
+        </m:r>
+        <m:r>
+          <m:t>+</m:t>
+        </m:r>
+        <m:r>
+          <m:t>24</m:t>
+        </m:r>
+        <m:r>
+          <m:t>,</m:t>
+        </m:r>
+        <m:r>
+          <m:t>653</m:t>
+        </m:r>
+        <m:r>
+          <m:t>+</m:t>
+        </m:r>
+        <m:r>
+          <m:t>23</m:t>
+        </m:r>
+        <m:r>
+          <m:t>,</m:t>
+        </m:r>
+        <m:r>
+          <m:t>090</m:t>
+        </m:r>
+        <m:r>
+          <m:t>+</m:t>
+        </m:r>
+        <m:r>
+          <m:t>63</m:t>
+        </m:r>
+        <m:r>
+          <m:t>,</m:t>
+        </m:r>
+        <m:r>
+          <m:t>507</m:t>
+        </m:r>
+        <m:r>
+          <m:t>+</m:t>
+        </m:r>
+        <m:r>
+          <m:t>42</m:t>
+        </m:r>
+        <m:r>
+          <m:t>,</m:t>
+        </m:r>
+        <m:r>
+          <m:t>069</m:t>
+        </m:r>
+        <m:r>
+          <m:t>+</m:t>
+        </m:r>
+        <m:r>
+          <m:t>26</m:t>
+        </m:r>
+        <m:r>
+          <m:t>,</m:t>
+        </m:r>
+        <m:r>
+          <m:t>181</m:t>
+        </m:r>
+        <m:r>
+          <m:t>+</m:t>
+        </m:r>
+        <m:r>
+          <m:t>13</m:t>
+        </m:r>
+        <m:r>
+          <m:t>,</m:t>
+        </m:r>
+        <m:r>
+          <m:t>862</m:t>
+        </m:r>
+        <m:r>
+          <m:t>+</m:t>
+        </m:r>
+        <m:r>
+          <m:t>75</m:t>
+        </m:r>
+        <m:r>
+          <m:t>,</m:t>
+        </m:r>
+        <m:r>
+          <m:t>486</m:t>
         </m:r>
       </m:oMath>
     </w:p>
@@ -772,73 +772,109 @@
       </w:pPr>
       <m:oMath>
         <m:r>
-          <m:t>72</m:t>
-        </m:r>
-        <m:r>
-          <m:t>,</m:t>
-        </m:r>
-        <m:r>
-          <m:t>029</m:t>
-        </m:r>
-        <m:r>
-          <m:t>+</m:t>
-        </m:r>
-        <m:r>
-          <m:t>74</m:t>
-        </m:r>
-        <m:r>
-          <m:t>,</m:t>
-        </m:r>
-        <m:r>
-          <m:t>313</m:t>
-        </m:r>
-        <m:r>
-          <m:t>+</m:t>
-        </m:r>
-        <m:r>
-          <m:t>40</m:t>
-        </m:r>
-        <m:r>
-          <m:t>,</m:t>
-        </m:r>
-        <m:r>
-          <m:t>296</m:t>
+          <m:t>37</m:t>
+        </m:r>
+        <m:r>
+          <m:t>,</m:t>
+        </m:r>
+        <m:r>
+          <m:t>597</m:t>
         </m:r>
         <m:r>
           <m:t>−</m:t>
         </m:r>
         <m:r>
-          <m:t>45</m:t>
-        </m:r>
-        <m:r>
-          <m:t>,</m:t>
-        </m:r>
-        <m:r>
-          <m:t>564</m:t>
+          <m:t>17</m:t>
+        </m:r>
+        <m:r>
+          <m:t>,</m:t>
+        </m:r>
+        <m:r>
+          <m:t>749</m:t>
+        </m:r>
+        <m:r>
+          <m:t>+</m:t>
+        </m:r>
+        <m:r>
+          <m:t>88</m:t>
+        </m:r>
+        <m:r>
+          <m:t>,</m:t>
+        </m:r>
+        <m:r>
+          <m:t>933</m:t>
         </m:r>
         <m:r>
           <m:t>−</m:t>
         </m:r>
         <m:r>
-          <m:t>18</m:t>
-        </m:r>
-        <m:r>
-          <m:t>,</m:t>
-        </m:r>
-        <m:r>
-          <m:t>013</m:t>
+          <m:t>87</m:t>
+        </m:r>
+        <m:r>
+          <m:t>,</m:t>
+        </m:r>
+        <m:r>
+          <m:t>208</m:t>
+        </m:r>
+        <m:r>
+          <m:t>+</m:t>
+        </m:r>
+        <m:r>
+          <m:t>92</m:t>
+        </m:r>
+        <m:r>
+          <m:t>,</m:t>
+        </m:r>
+        <m:r>
+          <m:t>617</m:t>
+        </m:r>
+        <m:r>
+          <m:t>+</m:t>
+        </m:r>
+        <m:r>
+          <m:t>13</m:t>
+        </m:r>
+        <m:r>
+          <m:t>,</m:t>
+        </m:r>
+        <m:r>
+          <m:t>189</m:t>
         </m:r>
         <m:r>
           <m:t>−</m:t>
         </m:r>
         <m:r>
-          <m:t>54</m:t>
-        </m:r>
-        <m:r>
-          <m:t>,</m:t>
-        </m:r>
-        <m:r>
-          <m:t>924</m:t>
+          <m:t>33</m:t>
+        </m:r>
+        <m:r>
+          <m:t>,</m:t>
+        </m:r>
+        <m:r>
+          <m:t>447</m:t>
+        </m:r>
+        <m:r>
+          <m:t>+</m:t>
+        </m:r>
+        <m:r>
+          <m:t>83</m:t>
+        </m:r>
+        <m:r>
+          <m:t>,</m:t>
+        </m:r>
+        <m:r>
+          <m:t>710</m:t>
+        </m:r>
+        <m:r>
+          <m:t>−</m:t>
+        </m:r>
+        <m:r>
+          <m:t>28</m:t>
+        </m:r>
+        <m:r>
+          <m:t>,</m:t>
+        </m:r>
+        <m:r>
+          <m:t>393</m:t>
         </m:r>
         <m:r>
           <m:t>+</m:t>
@@ -850,43 +886,7 @@
           <m:t>,</m:t>
         </m:r>
         <m:r>
-          <m:t>776</m:t>
-        </m:r>
-        <m:r>
-          <m:t>−</m:t>
-        </m:r>
-        <m:r>
-          <m:t>76</m:t>
-        </m:r>
-        <m:r>
-          <m:t>,</m:t>
-        </m:r>
-        <m:r>
-          <m:t>874</m:t>
-        </m:r>
-        <m:r>
-          <m:t>+</m:t>
-        </m:r>
-        <m:r>
-          <m:t>32</m:t>
-        </m:r>
-        <m:r>
-          <m:t>,</m:t>
-        </m:r>
-        <m:r>
-          <m:t>875</m:t>
-        </m:r>
-        <m:r>
-          <m:t>+</m:t>
-        </m:r>
-        <m:r>
-          <m:t>25</m:t>
-        </m:r>
-        <m:r>
-          <m:t>,</m:t>
-        </m:r>
-        <m:r>
-          <m:t>025</m:t>
+          <m:t>772</m:t>
         </m:r>
       </m:oMath>
     </w:p>
@@ -896,25 +896,49 @@
       </w:pPr>
       <m:oMath>
         <m:r>
-          <m:t>57</m:t>
-        </m:r>
-        <m:r>
-          <m:t>,</m:t>
-        </m:r>
-        <m:r>
-          <m:t>575</m:t>
-        </m:r>
-        <m:r>
-          <m:t>+</m:t>
-        </m:r>
-        <m:r>
-          <m:t>84</m:t>
-        </m:r>
-        <m:r>
-          <m:t>,</m:t>
-        </m:r>
-        <m:r>
-          <m:t>879</m:t>
+          <m:t>81</m:t>
+        </m:r>
+        <m:r>
+          <m:t>,</m:t>
+        </m:r>
+        <m:r>
+          <m:t>975</m:t>
+        </m:r>
+        <m:r>
+          <m:t>+</m:t>
+        </m:r>
+        <m:r>
+          <m:t>33</m:t>
+        </m:r>
+        <m:r>
+          <m:t>,</m:t>
+        </m:r>
+        <m:r>
+          <m:t>094</m:t>
+        </m:r>
+        <m:r>
+          <m:t>+</m:t>
+        </m:r>
+        <m:r>
+          <m:t>61</m:t>
+        </m:r>
+        <m:r>
+          <m:t>,</m:t>
+        </m:r>
+        <m:r>
+          <m:t>310</m:t>
+        </m:r>
+        <m:r>
+          <m:t>+</m:t>
+        </m:r>
+        <m:r>
+          <m:t>72</m:t>
+        </m:r>
+        <m:r>
+          <m:t>,</m:t>
+        </m:r>
+        <m:r>
+          <m:t>056</m:t>
         </m:r>
         <m:r>
           <m:t>+</m:t>
@@ -926,43 +950,43 @@
           <m:t>,</m:t>
         </m:r>
         <m:r>
-          <m:t>665</m:t>
-        </m:r>
-        <m:r>
-          <m:t>+</m:t>
-        </m:r>
-        <m:r>
-          <m:t>11</m:t>
-        </m:r>
-        <m:r>
-          <m:t>,</m:t>
-        </m:r>
-        <m:r>
-          <m:t>684</m:t>
-        </m:r>
-        <m:r>
-          <m:t>+</m:t>
-        </m:r>
-        <m:r>
-          <m:t>78</m:t>
-        </m:r>
-        <m:r>
-          <m:t>,</m:t>
-        </m:r>
-        <m:r>
-          <m:t>974</m:t>
-        </m:r>
-        <m:r>
-          <m:t>+</m:t>
-        </m:r>
-        <m:r>
-          <m:t>57</m:t>
-        </m:r>
-        <m:r>
-          <m:t>,</m:t>
-        </m:r>
-        <m:r>
-          <m:t>602</m:t>
+          <m:t>742</m:t>
+        </m:r>
+        <m:r>
+          <m:t>+</m:t>
+        </m:r>
+        <m:r>
+          <m:t>90</m:t>
+        </m:r>
+        <m:r>
+          <m:t>,</m:t>
+        </m:r>
+        <m:r>
+          <m:t>142</m:t>
+        </m:r>
+        <m:r>
+          <m:t>+</m:t>
+        </m:r>
+        <m:r>
+          <m:t>63</m:t>
+        </m:r>
+        <m:r>
+          <m:t>,</m:t>
+        </m:r>
+        <m:r>
+          <m:t>415</m:t>
+        </m:r>
+        <m:r>
+          <m:t>+</m:t>
+        </m:r>
+        <m:r>
+          <m:t>51</m:t>
+        </m:r>
+        <m:r>
+          <m:t>,</m:t>
+        </m:r>
+        <m:r>
+          <m:t>830</m:t>
         </m:r>
         <m:r>
           <m:t>+</m:t>
@@ -974,43 +998,19 @@
           <m:t>,</m:t>
         </m:r>
         <m:r>
-          <m:t>127</m:t>
-        </m:r>
-        <m:r>
-          <m:t>+</m:t>
-        </m:r>
-        <m:r>
-          <m:t>13</m:t>
-        </m:r>
-        <m:r>
-          <m:t>,</m:t>
-        </m:r>
-        <m:r>
-          <m:t>912</m:t>
-        </m:r>
-        <m:r>
-          <m:t>+</m:t>
-        </m:r>
-        <m:r>
-          <m:t>84</m:t>
-        </m:r>
-        <m:r>
-          <m:t>,</m:t>
-        </m:r>
-        <m:r>
-          <m:t>757</m:t>
-        </m:r>
-        <m:r>
-          <m:t>+</m:t>
-        </m:r>
-        <m:r>
-          <m:t>86</m:t>
-        </m:r>
-        <m:r>
-          <m:t>,</m:t>
-        </m:r>
-        <m:r>
-          <m:t>022</m:t>
+          <m:t>593</m:t>
+        </m:r>
+        <m:r>
+          <m:t>+</m:t>
+        </m:r>
+        <m:r>
+          <m:t>76</m:t>
+        </m:r>
+        <m:r>
+          <m:t>,</m:t>
+        </m:r>
+        <m:r>
+          <m:t>369</m:t>
         </m:r>
       </m:oMath>
     </w:p>
@@ -1020,28 +1020,52 @@
       </w:pPr>
       <m:oMath>
         <m:r>
-          <m:t>56</m:t>
-        </m:r>
-        <m:r>
-          <m:t>,</m:t>
-        </m:r>
-        <m:r>
-          <m:t>429</m:t>
+          <m:t>91</m:t>
+        </m:r>
+        <m:r>
+          <m:t>,</m:t>
+        </m:r>
+        <m:r>
+          <m:t>478</m:t>
+        </m:r>
+        <m:r>
+          <m:t>+</m:t>
+        </m:r>
+        <m:r>
+          <m:t>34</m:t>
+        </m:r>
+        <m:r>
+          <m:t>,</m:t>
+        </m:r>
+        <m:r>
+          <m:t>010</m:t>
+        </m:r>
+        <m:r>
+          <m:t>+</m:t>
+        </m:r>
+        <m:r>
+          <m:t>90</m:t>
+        </m:r>
+        <m:r>
+          <m:t>,</m:t>
+        </m:r>
+        <m:r>
+          <m:t>686</m:t>
         </m:r>
         <m:r>
           <m:t>−</m:t>
         </m:r>
         <m:r>
-          <m:t>18</m:t>
-        </m:r>
-        <m:r>
-          <m:t>,</m:t>
-        </m:r>
-        <m:r>
-          <m:t>671</m:t>
-        </m:r>
-        <m:r>
-          <m:t>+</m:t>
+          <m:t>20</m:t>
+        </m:r>
+        <m:r>
+          <m:t>,</m:t>
+        </m:r>
+        <m:r>
+          <m:t>026</m:t>
+        </m:r>
+        <m:r>
+          <m:t>−</m:t>
         </m:r>
         <m:r>
           <m:t>85</m:t>
@@ -1050,91 +1074,67 @@
           <m:t>,</m:t>
         </m:r>
         <m:r>
-          <m:t>908</m:t>
-        </m:r>
-        <m:r>
-          <m:t>+</m:t>
-        </m:r>
-        <m:r>
-          <m:t>68</m:t>
-        </m:r>
-        <m:r>
-          <m:t>,</m:t>
-        </m:r>
-        <m:r>
-          <m:t>074</m:t>
+          <m:t>659</m:t>
+        </m:r>
+        <m:r>
+          <m:t>+</m:t>
+        </m:r>
+        <m:r>
+          <m:t>76</m:t>
+        </m:r>
+        <m:r>
+          <m:t>,</m:t>
+        </m:r>
+        <m:r>
+          <m:t>979</m:t>
+        </m:r>
+        <m:r>
+          <m:t>+</m:t>
+        </m:r>
+        <m:r>
+          <m:t>64</m:t>
+        </m:r>
+        <m:r>
+          <m:t>,</m:t>
+        </m:r>
+        <m:r>
+          <m:t>406</m:t>
+        </m:r>
+        <m:r>
+          <m:t>+</m:t>
+        </m:r>
+        <m:r>
+          <m:t>20</m:t>
+        </m:r>
+        <m:r>
+          <m:t>,</m:t>
+        </m:r>
+        <m:r>
+          <m:t>844</m:t>
         </m:r>
         <m:r>
           <m:t>−</m:t>
         </m:r>
         <m:r>
-          <m:t>22</m:t>
-        </m:r>
-        <m:r>
-          <m:t>,</m:t>
-        </m:r>
-        <m:r>
-          <m:t>623</m:t>
+          <m:t>63</m:t>
+        </m:r>
+        <m:r>
+          <m:t>,</m:t>
+        </m:r>
+        <m:r>
+          <m:t>285</m:t>
         </m:r>
         <m:r>
           <m:t>−</m:t>
         </m:r>
         <m:r>
-          <m:t>85</m:t>
-        </m:r>
-        <m:r>
-          <m:t>,</m:t>
-        </m:r>
-        <m:r>
-          <m:t>019</m:t>
-        </m:r>
-        <m:r>
-          <m:t>−</m:t>
-        </m:r>
-        <m:r>
-          <m:t>55</m:t>
-        </m:r>
-        <m:r>
-          <m:t>,</m:t>
-        </m:r>
-        <m:r>
-          <m:t>810</m:t>
-        </m:r>
-        <m:r>
-          <m:t>+</m:t>
-        </m:r>
-        <m:r>
-          <m:t>58</m:t>
-        </m:r>
-        <m:r>
-          <m:t>,</m:t>
-        </m:r>
-        <m:r>
-          <m:t>818</m:t>
-        </m:r>
-        <m:r>
-          <m:t>+</m:t>
-        </m:r>
-        <m:r>
-          <m:t>17</m:t>
-        </m:r>
-        <m:r>
-          <m:t>,</m:t>
-        </m:r>
-        <m:r>
-          <m:t>956</m:t>
-        </m:r>
-        <m:r>
-          <m:t>+</m:t>
-        </m:r>
-        <m:r>
-          <m:t>87</m:t>
-        </m:r>
-        <m:r>
-          <m:t>,</m:t>
-        </m:r>
-        <m:r>
-          <m:t>658</m:t>
+          <m:t>57</m:t>
+        </m:r>
+        <m:r>
+          <m:t>,</m:t>
+        </m:r>
+        <m:r>
+          <m:t>873</m:t>
         </m:r>
       </m:oMath>
     </w:p>
@@ -1144,121 +1144,121 @@
       </w:pPr>
       <m:oMath>
         <m:r>
+          <m:t>20</m:t>
+        </m:r>
+        <m:r>
+          <m:t>,</m:t>
+        </m:r>
+        <m:r>
+          <m:t>848</m:t>
+        </m:r>
+        <m:r>
+          <m:t>+</m:t>
+        </m:r>
+        <m:r>
+          <m:t>47</m:t>
+        </m:r>
+        <m:r>
+          <m:t>,</m:t>
+        </m:r>
+        <m:r>
+          <m:t>718</m:t>
+        </m:r>
+        <m:r>
+          <m:t>+</m:t>
+        </m:r>
+        <m:r>
           <m:t>68</m:t>
         </m:r>
         <m:r>
           <m:t>,</m:t>
         </m:r>
         <m:r>
-          <m:t>239</m:t>
-        </m:r>
-        <m:r>
-          <m:t>+</m:t>
-        </m:r>
-        <m:r>
-          <m:t>90</m:t>
-        </m:r>
-        <m:r>
-          <m:t>,</m:t>
-        </m:r>
-        <m:r>
-          <m:t>163</m:t>
-        </m:r>
-        <m:r>
-          <m:t>+</m:t>
-        </m:r>
-        <m:r>
-          <m:t>76</m:t>
-        </m:r>
-        <m:r>
-          <m:t>,</m:t>
-        </m:r>
-        <m:r>
-          <m:t>705</m:t>
-        </m:r>
-        <m:r>
-          <m:t>+</m:t>
-        </m:r>
-        <m:r>
-          <m:t>28</m:t>
-        </m:r>
-        <m:r>
-          <m:t>,</m:t>
-        </m:r>
-        <m:r>
-          <m:t>563</m:t>
-        </m:r>
-        <m:r>
-          <m:t>+</m:t>
-        </m:r>
-        <m:r>
-          <m:t>33</m:t>
-        </m:r>
-        <m:r>
-          <m:t>,</m:t>
-        </m:r>
-        <m:r>
-          <m:t>283</m:t>
-        </m:r>
-        <m:r>
-          <m:t>+</m:t>
-        </m:r>
-        <m:r>
-          <m:t>24</m:t>
-        </m:r>
-        <m:r>
-          <m:t>,</m:t>
-        </m:r>
-        <m:r>
-          <m:t>854</m:t>
-        </m:r>
-        <m:r>
-          <m:t>+</m:t>
-        </m:r>
-        <m:r>
-          <m:t>76</m:t>
-        </m:r>
-        <m:r>
-          <m:t>,</m:t>
-        </m:r>
-        <m:r>
-          <m:t>058</m:t>
-        </m:r>
-        <m:r>
-          <m:t>+</m:t>
-        </m:r>
-        <m:r>
-          <m:t>38</m:t>
-        </m:r>
-        <m:r>
-          <m:t>,</m:t>
-        </m:r>
-        <m:r>
-          <m:t>540</m:t>
-        </m:r>
-        <m:r>
-          <m:t>+</m:t>
-        </m:r>
-        <m:r>
-          <m:t>22</m:t>
-        </m:r>
-        <m:r>
-          <m:t>,</m:t>
-        </m:r>
-        <m:r>
-          <m:t>912</m:t>
-        </m:r>
-        <m:r>
-          <m:t>+</m:t>
-        </m:r>
-        <m:r>
-          <m:t>18</m:t>
-        </m:r>
-        <m:r>
-          <m:t>,</m:t>
-        </m:r>
-        <m:r>
-          <m:t>976</m:t>
+          <m:t>290</m:t>
+        </m:r>
+        <m:r>
+          <m:t>+</m:t>
+        </m:r>
+        <m:r>
+          <m:t>14</m:t>
+        </m:r>
+        <m:r>
+          <m:t>,</m:t>
+        </m:r>
+        <m:r>
+          <m:t>212</m:t>
+        </m:r>
+        <m:r>
+          <m:t>+</m:t>
+        </m:r>
+        <m:r>
+          <m:t>89</m:t>
+        </m:r>
+        <m:r>
+          <m:t>,</m:t>
+        </m:r>
+        <m:r>
+          <m:t>765</m:t>
+        </m:r>
+        <m:r>
+          <m:t>+</m:t>
+        </m:r>
+        <m:r>
+          <m:t>52</m:t>
+        </m:r>
+        <m:r>
+          <m:t>,</m:t>
+        </m:r>
+        <m:r>
+          <m:t>818</m:t>
+        </m:r>
+        <m:r>
+          <m:t>+</m:t>
+        </m:r>
+        <m:r>
+          <m:t>48</m:t>
+        </m:r>
+        <m:r>
+          <m:t>,</m:t>
+        </m:r>
+        <m:r>
+          <m:t>317</m:t>
+        </m:r>
+        <m:r>
+          <m:t>+</m:t>
+        </m:r>
+        <m:r>
+          <m:t>82</m:t>
+        </m:r>
+        <m:r>
+          <m:t>,</m:t>
+        </m:r>
+        <m:r>
+          <m:t>752</m:t>
+        </m:r>
+        <m:r>
+          <m:t>+</m:t>
+        </m:r>
+        <m:r>
+          <m:t>64</m:t>
+        </m:r>
+        <m:r>
+          <m:t>,</m:t>
+        </m:r>
+        <m:r>
+          <m:t>312</m:t>
+        </m:r>
+        <m:r>
+          <m:t>+</m:t>
+        </m:r>
+        <m:r>
+          <m:t>35</m:t>
+        </m:r>
+        <m:r>
+          <m:t>,</m:t>
+        </m:r>
+        <m:r>
+          <m:t>962</m:t>
         </m:r>
       </m:oMath>
     </w:p>
@@ -1327,44 +1327,44 @@
             </w:pPr>
             <m:oMath>
               <m:r>
-                <m:t>7</m:t>
-              </m:r>
-              <m:r>
-                <m:t>,</m:t>
-              </m:r>
-              <m:r>
-                <m:t>910</m:t>
+                <m:t>1</m:t>
+              </m:r>
+              <m:r>
+                <m:t>,</m:t>
+              </m:r>
+              <m:r>
+                <m:t>446</m:t>
               </m:r>
               <m:r>
                 <m:t>⋅</m:t>
               </m:r>
               <m:r>
-                <m:t>210</m:t>
-              </m:r>
-            </m:oMath>
-          </w:p>
-        </w:tc>
-        <w:tc>
-          <w:p>
-            <w:pPr>
-              <w:pStyle w:val="Compact"/>
-              <w:jc w:val="left"/>
-            </w:pPr>
-            <m:oMath>
-              <m:r>
-                <m:t>759</m:t>
-              </m:r>
-              <m:r>
-                <m:t>,</m:t>
-              </m:r>
-              <m:r>
-                <m:t>177</m:t>
-              </m:r>
-              <m:r>
-                <m:t>−</m:t>
-              </m:r>
-              <m:r>
-                <m:t>435</m:t>
+                <m:t>855</m:t>
+              </m:r>
+            </m:oMath>
+          </w:p>
+        </w:tc>
+        <w:tc>
+          <w:p>
+            <w:pPr>
+              <w:pStyle w:val="Compact"/>
+              <w:jc w:val="left"/>
+            </w:pPr>
+            <m:oMath>
+              <m:r>
+                <m:t>91</m:t>
+              </m:r>
+              <m:r>
+                <m:t>,</m:t>
+              </m:r>
+              <m:r>
+                <m:t>233</m:t>
+              </m:r>
+              <m:r>
+                <m:t>÷</m:t>
+              </m:r>
+              <m:r>
+                <m:t>670</m:t>
               </m:r>
             </m:oMath>
           </w:p>
@@ -1379,50 +1379,44 @@
             </w:pPr>
             <m:oMath>
               <m:r>
-                <m:t>7</m:t>
-              </m:r>
-              <m:r>
-                <m:t>,</m:t>
-              </m:r>
-              <m:r>
-                <m:t>594</m:t>
+                <m:t>94</m:t>
+              </m:r>
+              <m:r>
+                <m:t>,</m:t>
+              </m:r>
+              <m:r>
+                <m:t>439</m:t>
               </m:r>
               <m:r>
                 <m:t>⋅</m:t>
               </m:r>
               <m:r>
-                <m:t>296</m:t>
-              </m:r>
-            </m:oMath>
-          </w:p>
-        </w:tc>
-        <w:tc>
-          <w:p>
-            <w:pPr>
-              <w:pStyle w:val="Compact"/>
-              <w:jc w:val="left"/>
-            </w:pPr>
-            <m:oMath>
-              <m:r>
-                <m:t>243</m:t>
-              </m:r>
-              <m:r>
-                <m:t>,</m:t>
-              </m:r>
-              <m:r>
-                <m:t>816</m:t>
+                <m:t>45</m:t>
+              </m:r>
+            </m:oMath>
+          </w:p>
+        </w:tc>
+        <w:tc>
+          <w:p>
+            <w:pPr>
+              <w:pStyle w:val="Compact"/>
+              <w:jc w:val="left"/>
+            </w:pPr>
+            <m:oMath>
+              <m:r>
+                <m:t>89</m:t>
+              </m:r>
+              <m:r>
+                <m:t>,</m:t>
+              </m:r>
+              <m:r>
+                <m:t>211</m:t>
               </m:r>
               <m:r>
                 <m:t>÷</m:t>
               </m:r>
               <m:r>
-                <m:t>1</m:t>
-              </m:r>
-              <m:r>
-                <m:t>,</m:t>
-              </m:r>
-              <m:r>
-                <m:t>106</m:t>
+                <m:t>80</m:t>
               </m:r>
             </m:oMath>
           </w:p>
@@ -1437,44 +1431,44 @@
             </w:pPr>
             <m:oMath>
               <m:r>
-                <m:t>5</m:t>
-              </m:r>
-              <m:r>
-                <m:t>,</m:t>
-              </m:r>
-              <m:r>
-                <m:t>503</m:t>
+                <m:t>7</m:t>
+              </m:r>
+              <m:r>
+                <m:t>,</m:t>
+              </m:r>
+              <m:r>
+                <m:t>273</m:t>
               </m:r>
               <m:r>
                 <m:t>⋅</m:t>
               </m:r>
               <m:r>
-                <m:t>585</m:t>
-              </m:r>
-            </m:oMath>
-          </w:p>
-        </w:tc>
-        <w:tc>
-          <w:p>
-            <w:pPr>
-              <w:pStyle w:val="Compact"/>
-              <w:jc w:val="left"/>
-            </w:pPr>
-            <m:oMath>
-              <m:r>
-                <m:t>756</m:t>
-              </m:r>
-              <m:r>
-                <m:t>,</m:t>
-              </m:r>
-              <m:r>
-                <m:t>741</m:t>
+                <m:t>390</m:t>
+              </m:r>
+            </m:oMath>
+          </w:p>
+        </w:tc>
+        <w:tc>
+          <w:p>
+            <w:pPr>
+              <w:pStyle w:val="Compact"/>
+              <w:jc w:val="left"/>
+            </w:pPr>
+            <m:oMath>
+              <m:r>
+                <m:t>612</m:t>
+              </m:r>
+              <m:r>
+                <m:t>,</m:t>
+              </m:r>
+              <m:r>
+                <m:t>383</m:t>
               </m:r>
               <m:r>
                 <m:t>÷</m:t>
               </m:r>
               <m:r>
-                <m:t>693</m:t>
+                <m:t>476</m:t>
               </m:r>
             </m:oMath>
           </w:p>
@@ -1495,38 +1489,44 @@
                 <m:t>,</m:t>
               </m:r>
               <m:r>
-                <m:t>653</m:t>
+                <m:t>615</m:t>
               </m:r>
               <m:r>
                 <m:t>⋅</m:t>
               </m:r>
               <m:r>
-                <m:t>227</m:t>
-              </m:r>
-            </m:oMath>
-          </w:p>
-        </w:tc>
-        <w:tc>
-          <w:p>
-            <w:pPr>
-              <w:pStyle w:val="Compact"/>
-              <w:jc w:val="left"/>
-            </w:pPr>
-            <m:oMath>
-              <m:r>
-                <m:t>873</m:t>
-              </m:r>
-              <m:r>
-                <m:t>,</m:t>
-              </m:r>
-              <m:r>
-                <m:t>507</m:t>
+                <m:t>179</m:t>
+              </m:r>
+            </m:oMath>
+          </w:p>
+        </w:tc>
+        <w:tc>
+          <w:p>
+            <w:pPr>
+              <w:pStyle w:val="Compact"/>
+              <w:jc w:val="left"/>
+            </w:pPr>
+            <m:oMath>
+              <m:r>
+                <m:t>673</m:t>
+              </m:r>
+              <m:r>
+                <m:t>,</m:t>
+              </m:r>
+              <m:r>
+                <m:t>261</m:t>
               </m:r>
               <m:r>
                 <m:t>÷</m:t>
               </m:r>
               <m:r>
-                <m:t>839</m:t>
+                <m:t>2</m:t>
+              </m:r>
+              <m:r>
+                <m:t>,</m:t>
+              </m:r>
+              <m:r>
+                <m:t>203</m:t>
               </m:r>
             </m:oMath>
           </w:p>
@@ -1547,38 +1547,38 @@
                 <m:t>,</m:t>
               </m:r>
               <m:r>
-                <m:t>528</m:t>
+                <m:t>788</m:t>
               </m:r>
               <m:r>
                 <m:t>⋅</m:t>
               </m:r>
               <m:r>
-                <m:t>898</m:t>
-              </m:r>
-            </m:oMath>
-          </w:p>
-        </w:tc>
-        <w:tc>
-          <w:p>
-            <w:pPr>
-              <w:pStyle w:val="Compact"/>
-              <w:jc w:val="left"/>
-            </w:pPr>
-            <m:oMath>
-              <m:r>
-                <m:t>72</m:t>
-              </m:r>
-              <m:r>
-                <m:t>,</m:t>
-              </m:r>
-              <m:r>
-                <m:t>659</m:t>
-              </m:r>
-              <m:r>
-                <m:t>−</m:t>
-              </m:r>
-              <m:r>
-                <m:t>859</m:t>
+                <m:t>525</m:t>
+              </m:r>
+            </m:oMath>
+          </w:p>
+        </w:tc>
+        <w:tc>
+          <w:p>
+            <w:pPr>
+              <w:pStyle w:val="Compact"/>
+              <w:jc w:val="left"/>
+            </w:pPr>
+            <m:oMath>
+              <m:r>
+                <m:t>407</m:t>
+              </m:r>
+              <m:r>
+                <m:t>,</m:t>
+              </m:r>
+              <m:r>
+                <m:t>661</m:t>
+              </m:r>
+              <m:r>
+                <m:t>÷</m:t>
+              </m:r>
+              <m:r>
+                <m:t>68</m:t>
               </m:r>
             </m:oMath>
           </w:p>
@@ -1593,44 +1593,44 @@
             </w:pPr>
             <m:oMath>
               <m:r>
-                <m:t>5</m:t>
-              </m:r>
-              <m:r>
-                <m:t>,</m:t>
-              </m:r>
-              <m:r>
-                <m:t>915</m:t>
+                <m:t>4</m:t>
+              </m:r>
+              <m:r>
+                <m:t>,</m:t>
+              </m:r>
+              <m:r>
+                <m:t>377</m:t>
               </m:r>
               <m:r>
                 <m:t>⋅</m:t>
               </m:r>
               <m:r>
-                <m:t>759</m:t>
-              </m:r>
-            </m:oMath>
-          </w:p>
-        </w:tc>
-        <w:tc>
-          <w:p>
-            <w:pPr>
-              <w:pStyle w:val="Compact"/>
-              <w:jc w:val="left"/>
-            </w:pPr>
-            <m:oMath>
-              <m:r>
-                <m:t>40</m:t>
-              </m:r>
-              <m:r>
-                <m:t>,</m:t>
-              </m:r>
-              <m:r>
-                <m:t>213</m:t>
+                <m:t>792</m:t>
+              </m:r>
+            </m:oMath>
+          </w:p>
+        </w:tc>
+        <w:tc>
+          <w:p>
+            <w:pPr>
+              <w:pStyle w:val="Compact"/>
+              <w:jc w:val="left"/>
+            </w:pPr>
+            <m:oMath>
+              <m:r>
+                <m:t>109</m:t>
+              </m:r>
+              <m:r>
+                <m:t>,</m:t>
+              </m:r>
+              <m:r>
+                <m:t>568</m:t>
               </m:r>
               <m:r>
                 <m:t>÷</m:t>
               </m:r>
               <m:r>
-                <m:t>50</m:t>
+                <m:t>493</m:t>
               </m:r>
             </m:oMath>
           </w:p>
@@ -1645,44 +1645,44 @@
             </w:pPr>
             <m:oMath>
               <m:r>
-                <m:t>2</m:t>
-              </m:r>
-              <m:r>
-                <m:t>,</m:t>
-              </m:r>
-              <m:r>
-                <m:t>951</m:t>
+                <m:t>6</m:t>
+              </m:r>
+              <m:r>
+                <m:t>,</m:t>
+              </m:r>
+              <m:r>
+                <m:t>712</m:t>
               </m:r>
               <m:r>
                 <m:t>⋅</m:t>
               </m:r>
               <m:r>
-                <m:t>461</m:t>
-              </m:r>
-            </m:oMath>
-          </w:p>
-        </w:tc>
-        <w:tc>
-          <w:p>
-            <w:pPr>
-              <w:pStyle w:val="Compact"/>
-              <w:jc w:val="left"/>
-            </w:pPr>
-            <m:oMath>
-              <m:r>
-                <m:t>889</m:t>
-              </m:r>
-              <m:r>
-                <m:t>,</m:t>
-              </m:r>
-              <m:r>
-                <m:t>921</m:t>
+                <m:t>169</m:t>
+              </m:r>
+            </m:oMath>
+          </w:p>
+        </w:tc>
+        <w:tc>
+          <w:p>
+            <w:pPr>
+              <w:pStyle w:val="Compact"/>
+              <w:jc w:val="left"/>
+            </w:pPr>
+            <m:oMath>
+              <m:r>
+                <m:t>791</m:t>
+              </m:r>
+              <m:r>
+                <m:t>,</m:t>
+              </m:r>
+              <m:r>
+                <m:t>592</m:t>
               </m:r>
               <m:r>
                 <m:t>÷</m:t>
               </m:r>
               <m:r>
-                <m:t>806</m:t>
+                <m:t>285</m:t>
               </m:r>
             </m:oMath>
           </w:p>
@@ -1697,44 +1697,44 @@
             </w:pPr>
             <m:oMath>
               <m:r>
-                <m:t>4</m:t>
-              </m:r>
-              <m:r>
-                <m:t>,</m:t>
-              </m:r>
-              <m:r>
-                <m:t>578</m:t>
+                <m:t>5</m:t>
+              </m:r>
+              <m:r>
+                <m:t>,</m:t>
+              </m:r>
+              <m:r>
+                <m:t>023</m:t>
               </m:r>
               <m:r>
                 <m:t>⋅</m:t>
               </m:r>
               <m:r>
-                <m:t>151</m:t>
-              </m:r>
-            </m:oMath>
-          </w:p>
-        </w:tc>
-        <w:tc>
-          <w:p>
-            <w:pPr>
-              <w:pStyle w:val="Compact"/>
-              <w:jc w:val="left"/>
-            </w:pPr>
-            <m:oMath>
-              <m:r>
-                <m:t>565</m:t>
-              </m:r>
-              <m:r>
-                <m:t>,</m:t>
-              </m:r>
-              <m:r>
-                <m:t>468</m:t>
+                <m:t>583</m:t>
+              </m:r>
+            </m:oMath>
+          </w:p>
+        </w:tc>
+        <w:tc>
+          <w:p>
+            <w:pPr>
+              <w:pStyle w:val="Compact"/>
+              <w:jc w:val="left"/>
+            </w:pPr>
+            <m:oMath>
+              <m:r>
+                <m:t>35</m:t>
+              </m:r>
+              <m:r>
+                <m:t>,</m:t>
+              </m:r>
+              <m:r>
+                <m:t>202</m:t>
               </m:r>
               <m:r>
                 <m:t>÷</m:t>
               </m:r>
               <m:r>
-                <m:t>936</m:t>
+                <m:t>905</m:t>
               </m:r>
             </m:oMath>
           </w:p>
@@ -1755,38 +1755,38 @@
                 <m:t>,</m:t>
               </m:r>
               <m:r>
-                <m:t>876</m:t>
+                <m:t>613</m:t>
               </m:r>
               <m:r>
                 <m:t>⋅</m:t>
               </m:r>
               <m:r>
-                <m:t>408</m:t>
-              </m:r>
-            </m:oMath>
-          </w:p>
-        </w:tc>
-        <w:tc>
-          <w:p>
-            <w:pPr>
-              <w:pStyle w:val="Compact"/>
-              <w:jc w:val="left"/>
-            </w:pPr>
-            <m:oMath>
-              <m:r>
-                <m:t>369</m:t>
-              </m:r>
-              <m:r>
-                <m:t>,</m:t>
-              </m:r>
-              <m:r>
-                <m:t>680</m:t>
+                <m:t>314</m:t>
+              </m:r>
+            </m:oMath>
+          </w:p>
+        </w:tc>
+        <w:tc>
+          <w:p>
+            <w:pPr>
+              <w:pStyle w:val="Compact"/>
+              <w:jc w:val="left"/>
+            </w:pPr>
+            <m:oMath>
+              <m:r>
+                <m:t>449</m:t>
+              </m:r>
+              <m:r>
+                <m:t>,</m:t>
+              </m:r>
+              <m:r>
+                <m:t>132</m:t>
               </m:r>
               <m:r>
                 <m:t>÷</m:t>
               </m:r>
               <m:r>
-                <m:t>670</m:t>
+                <m:t>879</m:t>
               </m:r>
             </m:oMath>
           </w:p>
@@ -1801,44 +1801,44 @@
             </w:pPr>
             <m:oMath>
               <m:r>
-                <m:t>5</m:t>
-              </m:r>
-              <m:r>
-                <m:t>,</m:t>
-              </m:r>
-              <m:r>
-                <m:t>028</m:t>
+                <m:t>7</m:t>
+              </m:r>
+              <m:r>
+                <m:t>,</m:t>
+              </m:r>
+              <m:r>
+                <m:t>473</m:t>
               </m:r>
               <m:r>
                 <m:t>⋅</m:t>
               </m:r>
               <m:r>
-                <m:t>303</m:t>
-              </m:r>
-            </m:oMath>
-          </w:p>
-        </w:tc>
-        <w:tc>
-          <w:p>
-            <w:pPr>
-              <w:pStyle w:val="Compact"/>
-              <w:jc w:val="left"/>
-            </w:pPr>
-            <m:oMath>
-              <m:r>
-                <m:t>719</m:t>
-              </m:r>
-              <m:r>
-                <m:t>,</m:t>
-              </m:r>
-              <m:r>
-                <m:t>783</m:t>
+                <m:t>448</m:t>
+              </m:r>
+            </m:oMath>
+          </w:p>
+        </w:tc>
+        <w:tc>
+          <w:p>
+            <w:pPr>
+              <w:pStyle w:val="Compact"/>
+              <w:jc w:val="left"/>
+            </w:pPr>
+            <m:oMath>
+              <m:r>
+                <m:t>984</m:t>
+              </m:r>
+              <m:r>
+                <m:t>,</m:t>
+              </m:r>
+              <m:r>
+                <m:t>662</m:t>
               </m:r>
               <m:r>
                 <m:t>÷</m:t>
               </m:r>
               <m:r>
-                <m:t>223</m:t>
+                <m:t>519</m:t>
               </m:r>
             </m:oMath>
           </w:p>
@@ -1853,44 +1853,44 @@
             </w:pPr>
             <m:oMath>
               <m:r>
-                <m:t>4</m:t>
-              </m:r>
-              <m:r>
-                <m:t>,</m:t>
-              </m:r>
-              <m:r>
-                <m:t>791</m:t>
+                <m:t>7</m:t>
+              </m:r>
+              <m:r>
+                <m:t>,</m:t>
+              </m:r>
+              <m:r>
+                <m:t>912</m:t>
               </m:r>
               <m:r>
                 <m:t>⋅</m:t>
               </m:r>
               <m:r>
-                <m:t>738</m:t>
-              </m:r>
-            </m:oMath>
-          </w:p>
-        </w:tc>
-        <w:tc>
-          <w:p>
-            <w:pPr>
-              <w:pStyle w:val="Compact"/>
-              <w:jc w:val="left"/>
-            </w:pPr>
-            <m:oMath>
-              <m:r>
-                <m:t>41</m:t>
-              </m:r>
-              <m:r>
-                <m:t>,</m:t>
-              </m:r>
-              <m:r>
-                <m:t>721</m:t>
+                <m:t>809</m:t>
+              </m:r>
+            </m:oMath>
+          </w:p>
+        </w:tc>
+        <w:tc>
+          <w:p>
+            <w:pPr>
+              <w:pStyle w:val="Compact"/>
+              <w:jc w:val="left"/>
+            </w:pPr>
+            <m:oMath>
+              <m:r>
+                <m:t>690</m:t>
+              </m:r>
+              <m:r>
+                <m:t>,</m:t>
+              </m:r>
+              <m:r>
+                <m:t>319</m:t>
               </m:r>
               <m:r>
                 <m:t>÷</m:t>
               </m:r>
               <m:r>
-                <m:t>193</m:t>
+                <m:t>213</m:t>
               </m:r>
             </m:oMath>
           </w:p>
@@ -1905,44 +1905,44 @@
             </w:pPr>
             <m:oMath>
               <m:r>
-                <m:t>7</m:t>
-              </m:r>
-              <m:r>
-                <m:t>,</m:t>
-              </m:r>
-              <m:r>
-                <m:t>451</m:t>
+                <m:t>13</m:t>
+              </m:r>
+              <m:r>
+                <m:t>,</m:t>
+              </m:r>
+              <m:r>
+                <m:t>580</m:t>
               </m:r>
               <m:r>
                 <m:t>⋅</m:t>
               </m:r>
               <m:r>
-                <m:t>812</m:t>
-              </m:r>
-            </m:oMath>
-          </w:p>
-        </w:tc>
-        <w:tc>
-          <w:p>
-            <w:pPr>
-              <w:pStyle w:val="Compact"/>
-              <w:jc w:val="left"/>
-            </w:pPr>
-            <m:oMath>
-              <m:r>
-                <m:t>606</m:t>
-              </m:r>
-              <m:r>
-                <m:t>,</m:t>
-              </m:r>
-              <m:r>
-                <m:t>971</m:t>
+                <m:t>81</m:t>
+              </m:r>
+            </m:oMath>
+          </w:p>
+        </w:tc>
+        <w:tc>
+          <w:p>
+            <w:pPr>
+              <w:pStyle w:val="Compact"/>
+              <w:jc w:val="left"/>
+            </w:pPr>
+            <m:oMath>
+              <m:r>
+                <m:t>833</m:t>
+              </m:r>
+              <m:r>
+                <m:t>,</m:t>
+              </m:r>
+              <m:r>
+                <m:t>570</m:t>
               </m:r>
               <m:r>
                 <m:t>÷</m:t>
               </m:r>
               <m:r>
-                <m:t>61</m:t>
+                <m:t>367</m:t>
               </m:r>
             </m:oMath>
           </w:p>
@@ -1957,44 +1957,44 @@
             </w:pPr>
             <m:oMath>
               <m:r>
-                <m:t>4</m:t>
-              </m:r>
-              <m:r>
-                <m:t>,</m:t>
-              </m:r>
-              <m:r>
-                <m:t>793</m:t>
+                <m:t>1</m:t>
+              </m:r>
+              <m:r>
+                <m:t>,</m:t>
+              </m:r>
+              <m:r>
+                <m:t>810</m:t>
               </m:r>
               <m:r>
                 <m:t>⋅</m:t>
               </m:r>
               <m:r>
-                <m:t>820</m:t>
-              </m:r>
-            </m:oMath>
-          </w:p>
-        </w:tc>
-        <w:tc>
-          <w:p>
-            <w:pPr>
-              <w:pStyle w:val="Compact"/>
-              <w:jc w:val="left"/>
-            </w:pPr>
-            <m:oMath>
-              <m:r>
-                <m:t>934</m:t>
-              </m:r>
-              <m:r>
-                <m:t>,</m:t>
-              </m:r>
-              <m:r>
-                <m:t>885</m:t>
+                <m:t>245</m:t>
+              </m:r>
+            </m:oMath>
+          </w:p>
+        </w:tc>
+        <w:tc>
+          <w:p>
+            <w:pPr>
+              <w:pStyle w:val="Compact"/>
+              <w:jc w:val="left"/>
+            </w:pPr>
+            <m:oMath>
+              <m:r>
+                <m:t>955</m:t>
+              </m:r>
+              <m:r>
+                <m:t>,</m:t>
+              </m:r>
+              <m:r>
+                <m:t>694</m:t>
               </m:r>
               <m:r>
                 <m:t>÷</m:t>
               </m:r>
               <m:r>
-                <m:t>294</m:t>
+                <m:t>835</m:t>
               </m:r>
             </m:oMath>
           </w:p>
@@ -2009,44 +2009,44 @@
             </w:pPr>
             <m:oMath>
               <m:r>
-                <m:t>82</m:t>
-              </m:r>
-              <m:r>
-                <m:t>,</m:t>
-              </m:r>
-              <m:r>
-                <m:t>427</m:t>
+                <m:t>3</m:t>
+              </m:r>
+              <m:r>
+                <m:t>,</m:t>
+              </m:r>
+              <m:r>
+                <m:t>280</m:t>
               </m:r>
               <m:r>
                 <m:t>⋅</m:t>
               </m:r>
               <m:r>
-                <m:t>78</m:t>
-              </m:r>
-            </m:oMath>
-          </w:p>
-        </w:tc>
-        <w:tc>
-          <w:p>
-            <w:pPr>
-              <w:pStyle w:val="Compact"/>
-              <w:jc w:val="left"/>
-            </w:pPr>
-            <m:oMath>
-              <m:r>
-                <m:t>489</m:t>
-              </m:r>
-              <m:r>
-                <m:t>,</m:t>
-              </m:r>
-              <m:r>
-                <m:t>885</m:t>
+                <m:t>472</m:t>
+              </m:r>
+            </m:oMath>
+          </w:p>
+        </w:tc>
+        <w:tc>
+          <w:p>
+            <w:pPr>
+              <w:pStyle w:val="Compact"/>
+              <w:jc w:val="left"/>
+            </w:pPr>
+            <m:oMath>
+              <m:r>
+                <m:t>861</m:t>
+              </m:r>
+              <m:r>
+                <m:t>,</m:t>
+              </m:r>
+              <m:r>
+                <m:t>172</m:t>
               </m:r>
               <m:r>
                 <m:t>÷</m:t>
               </m:r>
               <m:r>
-                <m:t>926</m:t>
+                <m:t>880</m:t>
               </m:r>
             </m:oMath>
           </w:p>
@@ -2061,44 +2061,44 @@
             </w:pPr>
             <m:oMath>
               <m:r>
-                <m:t>9</m:t>
-              </m:r>
-              <m:r>
-                <m:t>,</m:t>
-              </m:r>
-              <m:r>
-                <m:t>854</m:t>
+                <m:t>7</m:t>
+              </m:r>
+              <m:r>
+                <m:t>,</m:t>
+              </m:r>
+              <m:r>
+                <m:t>020</m:t>
               </m:r>
               <m:r>
                 <m:t>⋅</m:t>
               </m:r>
               <m:r>
-                <m:t>638</m:t>
-              </m:r>
-            </m:oMath>
-          </w:p>
-        </w:tc>
-        <w:tc>
-          <w:p>
-            <w:pPr>
-              <w:pStyle w:val="Compact"/>
-              <w:jc w:val="left"/>
-            </w:pPr>
-            <m:oMath>
-              <m:r>
-                <m:t>81</m:t>
-              </m:r>
-              <m:r>
-                <m:t>,</m:t>
-              </m:r>
-              <m:r>
-                <m:t>701</m:t>
+                <m:t>865</m:t>
+              </m:r>
+            </m:oMath>
+          </w:p>
+        </w:tc>
+        <w:tc>
+          <w:p>
+            <w:pPr>
+              <w:pStyle w:val="Compact"/>
+              <w:jc w:val="left"/>
+            </w:pPr>
+            <m:oMath>
+              <m:r>
+                <m:t>77</m:t>
+              </m:r>
+              <m:r>
+                <m:t>,</m:t>
+              </m:r>
+              <m:r>
+                <m:t>885</m:t>
               </m:r>
               <m:r>
                 <m:t>÷</m:t>
               </m:r>
               <m:r>
-                <m:t>525</m:t>
+                <m:t>637</m:t>
               </m:r>
             </m:oMath>
           </w:p>
@@ -2113,44 +2113,44 @@
             </w:pPr>
             <m:oMath>
               <m:r>
-                <m:t>79</m:t>
-              </m:r>
-              <m:r>
-                <m:t>,</m:t>
-              </m:r>
-              <m:r>
-                <m:t>980</m:t>
+                <m:t>1</m:t>
+              </m:r>
+              <m:r>
+                <m:t>,</m:t>
+              </m:r>
+              <m:r>
+                <m:t>939</m:t>
               </m:r>
               <m:r>
                 <m:t>⋅</m:t>
               </m:r>
               <m:r>
-                <m:t>77</m:t>
-              </m:r>
-            </m:oMath>
-          </w:p>
-        </w:tc>
-        <w:tc>
-          <w:p>
-            <w:pPr>
-              <w:pStyle w:val="Compact"/>
-              <w:jc w:val="left"/>
-            </w:pPr>
-            <m:oMath>
-              <m:r>
-                <m:t>198</m:t>
-              </m:r>
-              <m:r>
-                <m:t>,</m:t>
-              </m:r>
-              <m:r>
-                <m:t>597</m:t>
+                <m:t>546</m:t>
+              </m:r>
+            </m:oMath>
+          </w:p>
+        </w:tc>
+        <w:tc>
+          <w:p>
+            <w:pPr>
+              <w:pStyle w:val="Compact"/>
+              <w:jc w:val="left"/>
+            </w:pPr>
+            <m:oMath>
+              <m:r>
+                <m:t>989</m:t>
+              </m:r>
+              <m:r>
+                <m:t>,</m:t>
+              </m:r>
+              <m:r>
+                <m:t>673</m:t>
               </m:r>
               <m:r>
                 <m:t>÷</m:t>
               </m:r>
               <m:r>
-                <m:t>104</m:t>
+                <m:t>483</m:t>
               </m:r>
             </m:oMath>
           </w:p>
@@ -2165,50 +2165,44 @@
             </w:pPr>
             <m:oMath>
               <m:r>
-                <m:t>6</m:t>
-              </m:r>
-              <m:r>
-                <m:t>,</m:t>
-              </m:r>
-              <m:r>
-                <m:t>894</m:t>
+                <m:t>8</m:t>
+              </m:r>
+              <m:r>
+                <m:t>,</m:t>
+              </m:r>
+              <m:r>
+                <m:t>992</m:t>
               </m:r>
               <m:r>
                 <m:t>⋅</m:t>
               </m:r>
               <m:r>
-                <m:t>769</m:t>
-              </m:r>
-            </m:oMath>
-          </w:p>
-        </w:tc>
-        <w:tc>
-          <w:p>
-            <w:pPr>
-              <w:pStyle w:val="Compact"/>
-              <w:jc w:val="left"/>
-            </w:pPr>
-            <m:oMath>
-              <m:r>
-                <m:t>258</m:t>
-              </m:r>
-              <m:r>
-                <m:t>,</m:t>
-              </m:r>
-              <m:r>
-                <m:t>735</m:t>
+                <m:t>140</m:t>
+              </m:r>
+            </m:oMath>
+          </w:p>
+        </w:tc>
+        <w:tc>
+          <w:p>
+            <w:pPr>
+              <w:pStyle w:val="Compact"/>
+              <w:jc w:val="left"/>
+            </w:pPr>
+            <m:oMath>
+              <m:r>
+                <m:t>473</m:t>
+              </m:r>
+              <m:r>
+                <m:t>,</m:t>
+              </m:r>
+              <m:r>
+                <m:t>427</m:t>
               </m:r>
               <m:r>
                 <m:t>÷</m:t>
               </m:r>
               <m:r>
-                <m:t>9</m:t>
-              </m:r>
-              <m:r>
-                <m:t>,</m:t>
-              </m:r>
-              <m:r>
-                <m:t>619</m:t>
+                <m:t>682</m:t>
               </m:r>
             </m:oMath>
           </w:p>
@@ -2223,44 +2217,44 @@
             </w:pPr>
             <m:oMath>
               <m:r>
-                <m:t>7</m:t>
-              </m:r>
-              <m:r>
-                <m:t>,</m:t>
-              </m:r>
-              <m:r>
-                <m:t>474</m:t>
+                <m:t>5</m:t>
+              </m:r>
+              <m:r>
+                <m:t>,</m:t>
+              </m:r>
+              <m:r>
+                <m:t>094</m:t>
               </m:r>
               <m:r>
                 <m:t>⋅</m:t>
               </m:r>
               <m:r>
-                <m:t>589</m:t>
-              </m:r>
-            </m:oMath>
-          </w:p>
-        </w:tc>
-        <w:tc>
-          <w:p>
-            <w:pPr>
-              <w:pStyle w:val="Compact"/>
-              <w:jc w:val="left"/>
-            </w:pPr>
-            <m:oMath>
-              <m:r>
-                <m:t>917</m:t>
-              </m:r>
-              <m:r>
-                <m:t>,</m:t>
-              </m:r>
-              <m:r>
-                <m:t>934</m:t>
+                <m:t>276</m:t>
+              </m:r>
+            </m:oMath>
+          </w:p>
+        </w:tc>
+        <w:tc>
+          <w:p>
+            <w:pPr>
+              <w:pStyle w:val="Compact"/>
+              <w:jc w:val="left"/>
+            </w:pPr>
+            <m:oMath>
+              <m:r>
+                <m:t>709</m:t>
+              </m:r>
+              <m:r>
+                <m:t>,</m:t>
+              </m:r>
+              <m:r>
+                <m:t>491</m:t>
               </m:r>
               <m:r>
                 <m:t>÷</m:t>
               </m:r>
               <m:r>
-                <m:t>587</m:t>
+                <m:t>632</m:t>
               </m:r>
             </m:oMath>
           </w:p>
@@ -2275,44 +2269,50 @@
             </w:pPr>
             <m:oMath>
               <m:r>
-                <m:t>1</m:t>
-              </m:r>
-              <m:r>
-                <m:t>,</m:t>
-              </m:r>
-              <m:r>
-                <m:t>281</m:t>
+                <m:t>2</m:t>
+              </m:r>
+              <m:r>
+                <m:t>,</m:t>
+              </m:r>
+              <m:r>
+                <m:t>569</m:t>
               </m:r>
               <m:r>
                 <m:t>⋅</m:t>
               </m:r>
               <m:r>
-                <m:t>980</m:t>
-              </m:r>
-            </m:oMath>
-          </w:p>
-        </w:tc>
-        <w:tc>
-          <w:p>
-            <w:pPr>
-              <w:pStyle w:val="Compact"/>
-              <w:jc w:val="left"/>
-            </w:pPr>
-            <m:oMath>
-              <m:r>
-                <m:t>549</m:t>
-              </m:r>
-              <m:r>
-                <m:t>,</m:t>
-              </m:r>
-              <m:r>
-                <m:t>463</m:t>
+                <m:t>848</m:t>
+              </m:r>
+            </m:oMath>
+          </w:p>
+        </w:tc>
+        <w:tc>
+          <w:p>
+            <w:pPr>
+              <w:pStyle w:val="Compact"/>
+              <w:jc w:val="left"/>
+            </w:pPr>
+            <m:oMath>
+              <m:r>
+                <m:t>160</m:t>
+              </m:r>
+              <m:r>
+                <m:t>,</m:t>
+              </m:r>
+              <m:r>
+                <m:t>937</m:t>
               </m:r>
               <m:r>
                 <m:t>÷</m:t>
               </m:r>
               <m:r>
-                <m:t>524</m:t>
+                <m:t>2</m:t>
+              </m:r>
+              <m:r>
+                <m:t>,</m:t>
+              </m:r>
+              <m:r>
+                <m:t>760</m:t>
               </m:r>
             </m:oMath>
           </w:p>
@@ -2327,44 +2327,44 @@
             </w:pPr>
             <m:oMath>
               <m:r>
-                <m:t>5</m:t>
-              </m:r>
-              <m:r>
-                <m:t>,</m:t>
-              </m:r>
-              <m:r>
-                <m:t>668</m:t>
+                <m:t>8</m:t>
+              </m:r>
+              <m:r>
+                <m:t>,</m:t>
+              </m:r>
+              <m:r>
+                <m:t>109</m:t>
               </m:r>
               <m:r>
                 <m:t>⋅</m:t>
               </m:r>
               <m:r>
-                <m:t>943</m:t>
-              </m:r>
-            </m:oMath>
-          </w:p>
-        </w:tc>
-        <w:tc>
-          <w:p>
-            <w:pPr>
-              <w:pStyle w:val="Compact"/>
-              <w:jc w:val="left"/>
-            </w:pPr>
-            <m:oMath>
-              <m:r>
-                <m:t>676</m:t>
-              </m:r>
-              <m:r>
-                <m:t>,</m:t>
-              </m:r>
-              <m:r>
-                <m:t>082</m:t>
+                <m:t>186</m:t>
+              </m:r>
+            </m:oMath>
+          </w:p>
+        </w:tc>
+        <w:tc>
+          <w:p>
+            <w:pPr>
+              <w:pStyle w:val="Compact"/>
+              <w:jc w:val="left"/>
+            </w:pPr>
+            <m:oMath>
+              <m:r>
+                <m:t>914</m:t>
+              </m:r>
+              <m:r>
+                <m:t>,</m:t>
+              </m:r>
+              <m:r>
+                <m:t>178</m:t>
               </m:r>
               <m:r>
                 <m:t>÷</m:t>
               </m:r>
               <m:r>
-                <m:t>527</m:t>
+                <m:t>304</m:t>
               </m:r>
             </m:oMath>
           </w:p>
